--- a/Cartão de Atributo/Cartões de atributos.docx
+++ b/Cartão de Atributo/Cartões de atributos.docx
@@ -543,6 +543,16 @@
                       </wps:spPr>
                       <wps:txbx>
                         <w:txbxContent>
+                          <w:p>
+                            <w:proofErr w:type="spellStart"/>
+                            <w:r>
+                              <w:t>Mirelle</w:t>
+                            </w:r>
+                            <w:proofErr w:type="spellEnd"/>
+                            <w:r>
+                              <w:t xml:space="preserve"> Bueno</w:t>
+                            </w:r>
+                          </w:p>
                           <w:p/>
                         </w:txbxContent>
                       </wps:txbx>
@@ -563,9 +573,23 @@
           </mc:Choice>
           <mc:Fallback>
             <w:pict>
+              <v:shapetype id="_x0000_t202" coordsize="21600,21600" o:spt="202" path="m,l,21600r21600,l21600,xe">
+                <v:stroke joinstyle="miter"/>
+                <v:path gradientshapeok="t" o:connecttype="rect"/>
+              </v:shapetype>
               <v:shape id="_x0000_s1030" type="#_x0000_t202" style="position:absolute;margin-left:92.7pt;margin-top:177.45pt;width:143.25pt;height:21pt;z-index:251669504;visibility:visible;mso-wrap-style:square;mso-width-percent:0;mso-height-percent:0;mso-wrap-distance-left:9pt;mso-wrap-distance-top:0;mso-wrap-distance-right:9pt;mso-wrap-distance-bottom:0;mso-position-horizontal:absolute;mso-position-horizontal-relative:text;mso-position-vertical:absolute;mso-position-vertical-relative:text;mso-width-percent:0;mso-height-percent:0;mso-width-relative:margin;mso-height-relative:margin;v-text-anchor:top" o:gfxdata="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">
                 <v:textbox>
                   <w:txbxContent>
+                    <w:p>
+                      <w:proofErr w:type="spellStart"/>
+                      <w:r>
+                        <w:t>Mirelle</w:t>
+                      </w:r>
+                      <w:proofErr w:type="spellEnd"/>
+                      <w:r>
+                        <w:t xml:space="preserve"> Bueno</w:t>
+                      </w:r>
+                    </w:p>
                     <w:p/>
                   </w:txbxContent>
                 </v:textbox>
@@ -2081,6 +2105,16 @@
                       </wps:spPr>
                       <wps:txbx>
                         <w:txbxContent>
+                          <w:p>
+                            <w:proofErr w:type="spellStart"/>
+                            <w:r>
+                              <w:t>Mirelle</w:t>
+                            </w:r>
+                            <w:proofErr w:type="spellEnd"/>
+                            <w:r>
+                              <w:t xml:space="preserve"> Bueno</w:t>
+                            </w:r>
+                          </w:p>
                           <w:p/>
                         </w:txbxContent>
                       </wps:txbx>
@@ -2104,6 +2138,16 @@
               <v:shape id="_x0000_s1044" type="#_x0000_t202" style="position:absolute;margin-left:92.7pt;margin-top:177.45pt;width:143.25pt;height:21pt;z-index:251695104;visibility:visible;mso-wrap-style:square;mso-width-percent:0;mso-height-percent:0;mso-wrap-distance-left:9pt;mso-wrap-distance-top:0;mso-wrap-distance-right:9pt;mso-wrap-distance-bottom:0;mso-position-horizontal:absolute;mso-position-horizontal-relative:text;mso-position-vertical:absolute;mso-position-vertical-relative:text;mso-width-percent:0;mso-height-percent:0;mso-width-relative:margin;mso-height-relative:margin;v-text-anchor:top" o:gfxdata="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">
                 <v:textbox>
                   <w:txbxContent>
+                    <w:p>
+                      <w:proofErr w:type="spellStart"/>
+                      <w:r>
+                        <w:t>Mirelle</w:t>
+                      </w:r>
+                      <w:proofErr w:type="spellEnd"/>
+                      <w:r>
+                        <w:t xml:space="preserve"> Bueno</w:t>
+                      </w:r>
+                    </w:p>
                     <w:p/>
                   </w:txbxContent>
                 </v:textbox>
@@ -3118,15 +3162,7 @@
                                 <w:sz w:val="20"/>
                                 <w:szCs w:val="20"/>
                               </w:rPr>
-                              <w:t xml:space="preserve">adquiridos </w:t>
-                            </w:r>
-                            <w:r>
-                              <w:rPr>
-                                <w:rFonts w:ascii="Arial" w:hAnsi="Arial"/>
-                                <w:sz w:val="20"/>
-                                <w:szCs w:val="20"/>
-                              </w:rPr>
-                              <w:t>,</w:t>
+                              <w:t>adquiridos ,</w:t>
                             </w:r>
                             <w:proofErr w:type="gramEnd"/>
                             <w:r>
@@ -3748,6 +3784,16 @@
                       </wps:spPr>
                       <wps:txbx>
                         <w:txbxContent>
+                          <w:p>
+                            <w:proofErr w:type="spellStart"/>
+                            <w:r>
+                              <w:t>Mirelle</w:t>
+                            </w:r>
+                            <w:proofErr w:type="spellEnd"/>
+                            <w:r>
+                              <w:t xml:space="preserve"> Bueno</w:t>
+                            </w:r>
+                          </w:p>
                           <w:p/>
                         </w:txbxContent>
                       </wps:txbx>
@@ -3771,6 +3817,16 @@
               <v:shape id="_x0000_s1058" type="#_x0000_t202" style="position:absolute;margin-left:92.7pt;margin-top:177.45pt;width:143.25pt;height:21pt;z-index:251711488;visibility:visible;mso-wrap-style:square;mso-width-percent:0;mso-height-percent:0;mso-wrap-distance-left:9pt;mso-wrap-distance-top:0;mso-wrap-distance-right:9pt;mso-wrap-distance-bottom:0;mso-position-horizontal:absolute;mso-position-horizontal-relative:text;mso-position-vertical:absolute;mso-position-vertical-relative:text;mso-width-percent:0;mso-height-percent:0;mso-width-relative:margin;mso-height-relative:margin;v-text-anchor:top" o:gfxdata="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">
                 <v:textbox>
                   <w:txbxContent>
+                    <w:p>
+                      <w:proofErr w:type="spellStart"/>
+                      <w:r>
+                        <w:t>Mirelle</w:t>
+                      </w:r>
+                      <w:proofErr w:type="spellEnd"/>
+                      <w:r>
+                        <w:t xml:space="preserve"> Bueno</w:t>
+                      </w:r>
+                    </w:p>
                     <w:p/>
                   </w:txbxContent>
                 </v:textbox>
@@ -5396,6 +5452,16 @@
                       </wps:spPr>
                       <wps:txbx>
                         <w:txbxContent>
+                          <w:p>
+                            <w:proofErr w:type="spellStart"/>
+                            <w:r>
+                              <w:t>Mirelle</w:t>
+                            </w:r>
+                            <w:proofErr w:type="spellEnd"/>
+                            <w:r>
+                              <w:t xml:space="preserve"> Bueno</w:t>
+                            </w:r>
+                          </w:p>
                           <w:p/>
                         </w:txbxContent>
                       </wps:txbx>
@@ -5419,6 +5485,16 @@
               <v:shape id="_x0000_s1072" type="#_x0000_t202" style="position:absolute;margin-left:92.7pt;margin-top:177.45pt;width:143.25pt;height:21pt;z-index:251727872;visibility:visible;mso-wrap-style:square;mso-width-percent:0;mso-height-percent:0;mso-wrap-distance-left:9pt;mso-wrap-distance-top:0;mso-wrap-distance-right:9pt;mso-wrap-distance-bottom:0;mso-position-horizontal:absolute;mso-position-horizontal-relative:text;mso-position-vertical:absolute;mso-position-vertical-relative:text;mso-width-percent:0;mso-height-percent:0;mso-width-relative:margin;mso-height-relative:margin;v-text-anchor:top" o:gfxdata="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">
                 <v:textbox>
                   <w:txbxContent>
+                    <w:p>
+                      <w:proofErr w:type="spellStart"/>
+                      <w:r>
+                        <w:t>Mirelle</w:t>
+                      </w:r>
+                      <w:proofErr w:type="spellEnd"/>
+                      <w:r>
+                        <w:t xml:space="preserve"> Bueno</w:t>
+                      </w:r>
+                    </w:p>
                     <w:p/>
                   </w:txbxContent>
                 </v:textbox>
@@ -6454,39 +6530,7 @@
                                 <w:sz w:val="20"/>
                                 <w:szCs w:val="20"/>
                               </w:rPr>
-                              <w:t>com base nos dado</w:t>
-                            </w:r>
-                            <w:r>
-                              <w:rPr>
-                                <w:rFonts w:ascii="Arial" w:hAnsi="Arial"/>
-                                <w:sz w:val="20"/>
-                                <w:szCs w:val="20"/>
-                              </w:rPr>
-                              <w:t>s adquirido</w:t>
-                            </w:r>
-                            <w:r>
-                              <w:rPr>
-                                <w:rFonts w:ascii="Arial" w:hAnsi="Arial"/>
-                                <w:sz w:val="20"/>
-                                <w:szCs w:val="20"/>
-                              </w:rPr>
-                              <w:t>s</w:t>
-                            </w:r>
-                            <w:r>
-                              <w:rPr>
-                                <w:rFonts w:ascii="Arial" w:hAnsi="Arial"/>
-                                <w:sz w:val="20"/>
-                                <w:szCs w:val="20"/>
-                              </w:rPr>
-                              <w:t>,</w:t>
-                            </w:r>
-                            <w:r>
-                              <w:rPr>
-                                <w:rFonts w:ascii="Arial" w:hAnsi="Arial"/>
-                                <w:sz w:val="20"/>
-                                <w:szCs w:val="20"/>
-                              </w:rPr>
-                              <w:t xml:space="preserve"> a média Ponderada.</w:t>
+                              <w:t>com base nos dados adquiridos, a média Ponderada.</w:t>
                             </w:r>
                           </w:p>
                           <w:p>
@@ -7144,6 +7188,16 @@
                       </wps:spPr>
                       <wps:txbx>
                         <w:txbxContent>
+                          <w:p>
+                            <w:proofErr w:type="spellStart"/>
+                            <w:r>
+                              <w:t>Mirelle</w:t>
+                            </w:r>
+                            <w:proofErr w:type="spellEnd"/>
+                            <w:r>
+                              <w:t xml:space="preserve"> Bueno</w:t>
+                            </w:r>
+                          </w:p>
                           <w:p/>
                         </w:txbxContent>
                       </wps:txbx>
@@ -7167,6 +7221,16 @@
               <v:shape id="_x0000_s1086" type="#_x0000_t202" style="position:absolute;margin-left:92.7pt;margin-top:177.45pt;width:143.25pt;height:21pt;z-index:251744256;visibility:visible;mso-wrap-style:square;mso-width-percent:0;mso-height-percent:0;mso-wrap-distance-left:9pt;mso-wrap-distance-top:0;mso-wrap-distance-right:9pt;mso-wrap-distance-bottom:0;mso-position-horizontal:absolute;mso-position-horizontal-relative:text;mso-position-vertical:absolute;mso-position-vertical-relative:text;mso-width-percent:0;mso-height-percent:0;mso-width-relative:margin;mso-height-relative:margin;v-text-anchor:top" o:gfxdata="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">
                 <v:textbox>
                   <w:txbxContent>
+                    <w:p>
+                      <w:proofErr w:type="spellStart"/>
+                      <w:r>
+                        <w:t>Mirelle</w:t>
+                      </w:r>
+                      <w:proofErr w:type="spellEnd"/>
+                      <w:r>
+                        <w:t xml:space="preserve"> Bueno</w:t>
+                      </w:r>
+                    </w:p>
                     <w:p/>
                   </w:txbxContent>
                 </v:textbox>
@@ -8721,6 +8785,16 @@
                       </wps:spPr>
                       <wps:txbx>
                         <w:txbxContent>
+                          <w:p>
+                            <w:proofErr w:type="spellStart"/>
+                            <w:r>
+                              <w:t>Mirelle</w:t>
+                            </w:r>
+                            <w:proofErr w:type="spellEnd"/>
+                            <w:r>
+                              <w:t xml:space="preserve"> Bueno</w:t>
+                            </w:r>
+                          </w:p>
                           <w:p/>
                         </w:txbxContent>
                       </wps:txbx>
@@ -8744,6 +8818,16 @@
               <v:shape id="_x0000_s1100" type="#_x0000_t202" style="position:absolute;margin-left:92.7pt;margin-top:177.45pt;width:143.25pt;height:21pt;z-index:251760640;visibility:visible;mso-wrap-style:square;mso-width-percent:0;mso-height-percent:0;mso-wrap-distance-left:9pt;mso-wrap-distance-top:0;mso-wrap-distance-right:9pt;mso-wrap-distance-bottom:0;mso-position-horizontal:absolute;mso-position-horizontal-relative:text;mso-position-vertical:absolute;mso-position-vertical-relative:text;mso-width-percent:0;mso-height-percent:0;mso-width-relative:margin;mso-height-relative:margin;v-text-anchor:top" o:gfxdata="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">
                 <v:textbox>
                   <w:txbxContent>
+                    <w:p>
+                      <w:proofErr w:type="spellStart"/>
+                      <w:r>
+                        <w:t>Mirelle</w:t>
+                      </w:r>
+                      <w:proofErr w:type="spellEnd"/>
+                      <w:r>
+                        <w:t xml:space="preserve"> Bueno</w:t>
+                      </w:r>
+                    </w:p>
                     <w:p/>
                   </w:txbxContent>
                 </v:textbox>
@@ -10309,7 +10393,20 @@
                       </wps:spPr>
                       <wps:txbx>
                         <w:txbxContent>
-                          <w:p/>
+                          <w:p>
+                            <w:proofErr w:type="spellStart"/>
+                            <w:r>
+                              <w:t>Mirelle</w:t>
+                            </w:r>
+                            <w:proofErr w:type="spellEnd"/>
+                            <w:r>
+                              <w:t xml:space="preserve"> Bueno</w:t>
+                            </w:r>
+                          </w:p>
+                          <w:p>
+                            <w:bookmarkStart w:id="0" w:name="_GoBack"/>
+                            <w:bookmarkEnd w:id="0"/>
+                          </w:p>
                         </w:txbxContent>
                       </wps:txbx>
                       <wps:bodyPr rot="0" vert="horz" wrap="square" lIns="91440" tIns="45720" rIns="91440" bIns="45720" anchor="t" anchorCtr="0">
@@ -10332,7 +10429,20 @@
               <v:shape id="_x0000_s1114" type="#_x0000_t202" style="position:absolute;margin-left:92.7pt;margin-top:177.45pt;width:143.25pt;height:21pt;z-index:251777024;visibility:visible;mso-wrap-style:square;mso-width-percent:0;mso-height-percent:0;mso-wrap-distance-left:9pt;mso-wrap-distance-top:0;mso-wrap-distance-right:9pt;mso-wrap-distance-bottom:0;mso-position-horizontal:absolute;mso-position-horizontal-relative:text;mso-position-vertical:absolute;mso-position-vertical-relative:text;mso-width-percent:0;mso-height-percent:0;mso-width-relative:margin;mso-height-relative:margin;v-text-anchor:top" o:gfxdata="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">
                 <v:textbox>
                   <w:txbxContent>
-                    <w:p/>
+                    <w:p>
+                      <w:proofErr w:type="spellStart"/>
+                      <w:r>
+                        <w:t>Mirelle</w:t>
+                      </w:r>
+                      <w:proofErr w:type="spellEnd"/>
+                      <w:r>
+                        <w:t xml:space="preserve"> Bueno</w:t>
+                      </w:r>
+                    </w:p>
+                    <w:p>
+                      <w:bookmarkStart w:id="1" w:name="_GoBack"/>
+                      <w:bookmarkEnd w:id="1"/>
+                    </w:p>
                   </w:txbxContent>
                 </v:textbox>
               </v:shape>
@@ -11266,8 +11376,6 @@
                               </w:rPr>
                               <w:t>ID07</w:t>
                             </w:r>
-                            <w:bookmarkStart w:id="0" w:name="_GoBack"/>
-                            <w:bookmarkEnd w:id="0"/>
                           </w:p>
                         </w:txbxContent>
                       </wps:txbx>

--- a/Cartão de Atributo/Cartões de atributos.docx
+++ b/Cartão de Atributo/Cartões de atributos.docx
@@ -3,6 +3,8 @@
 <w:document xmlns:wpc="http://schemas.microsoft.com/office/word/2010/wordprocessingCanvas" xmlns:mc="http://schemas.openxmlformats.org/markup-compatibility/2006" xmlns:o="urn:schemas-microsoft-com:office:office" xmlns:r="http://schemas.openxmlformats.org/officeDocument/2006/relationships" xmlns:m="http://schemas.openxmlformats.org/officeDocument/2006/math" xmlns:v="urn:schemas-microsoft-com:vml" xmlns:wp14="http://schemas.microsoft.com/office/word/2010/wordprocessingDrawing" xmlns:wp="http://schemas.openxmlformats.org/drawingml/2006/wordprocessingDrawing" xmlns:w10="urn:schemas-microsoft-com:office:word" xmlns:w="http://schemas.openxmlformats.org/wordprocessingml/2006/main" xmlns:w14="http://schemas.microsoft.com/office/word/2010/wordml" xmlns:wpg="http://schemas.microsoft.com/office/word/2010/wordprocessingGroup" xmlns:wpi="http://schemas.microsoft.com/office/word/2010/wordprocessingInk" xmlns:wne="http://schemas.microsoft.com/office/word/2006/wordml" xmlns:wps="http://schemas.microsoft.com/office/word/2010/wordprocessingShape" mc:Ignorable="w14 wp14">
   <w:body>
     <w:p>
+      <w:bookmarkStart w:id="0" w:name="_GoBack"/>
+      <w:bookmarkEnd w:id="0"/>
       <w:r>
         <w:t>Cartões de atributos</w:t>
       </w:r>
@@ -10403,10 +10405,7 @@
                               <w:t xml:space="preserve"> Bueno</w:t>
                             </w:r>
                           </w:p>
-                          <w:p>
-                            <w:bookmarkStart w:id="0" w:name="_GoBack"/>
-                            <w:bookmarkEnd w:id="0"/>
-                          </w:p>
+                          <w:p/>
                         </w:txbxContent>
                       </wps:txbx>
                       <wps:bodyPr rot="0" vert="horz" wrap="square" lIns="91440" tIns="45720" rIns="91440" bIns="45720" anchor="t" anchorCtr="0">
@@ -11423,7 +11422,6 @@
       </w:r>
     </w:p>
     <w:sectPr>
-      <w:footerReference w:type="default" r:id="rId7"/>
       <w:pgSz w:w="11906" w:h="16838"/>
       <w:pgMar w:top="1417" w:right="1701" w:bottom="1417" w:left="1701" w:header="708" w:footer="708" w:gutter="0"/>
       <w:cols w:space="708"/>
@@ -11456,16 +11454,6 @@
     </w:p>
   </w:endnote>
 </w:endnotes>
-</file>
-
-<file path=word/footer1.xml><?xml version="1.0" encoding="utf-8"?>
-<w:ftr xmlns:wpc="http://schemas.microsoft.com/office/word/2010/wordprocessingCanvas" xmlns:mc="http://schemas.openxmlformats.org/markup-compatibility/2006" xmlns:o="urn:schemas-microsoft-com:office:office" xmlns:r="http://schemas.openxmlformats.org/officeDocument/2006/relationships" xmlns:m="http://schemas.openxmlformats.org/officeDocument/2006/math" xmlns:v="urn:schemas-microsoft-com:vml" xmlns:wp14="http://schemas.microsoft.com/office/word/2010/wordprocessingDrawing" xmlns:wp="http://schemas.openxmlformats.org/drawingml/2006/wordprocessingDrawing" xmlns:w10="urn:schemas-microsoft-com:office:word" xmlns:w="http://schemas.openxmlformats.org/wordprocessingml/2006/main" xmlns:w14="http://schemas.microsoft.com/office/word/2010/wordml" xmlns:wpg="http://schemas.microsoft.com/office/word/2010/wordprocessingGroup" xmlns:wpi="http://schemas.microsoft.com/office/word/2010/wordprocessingInk" xmlns:wne="http://schemas.microsoft.com/office/word/2006/wordml" xmlns:wps="http://schemas.microsoft.com/office/word/2010/wordprocessingShape" mc:Ignorable="w14 wp14">
-  <w:p>
-    <w:pPr>
-      <w:pStyle w:val="Rodap"/>
-    </w:pPr>
-  </w:p>
-</w:ftr>
 </file>
 
 <file path=word/footnotes.xml><?xml version="1.0" encoding="utf-8"?>

--- a/Cartão de Atributo/Cartões de atributos.docx
+++ b/Cartão de Atributo/Cartões de atributos.docx
@@ -3,8 +3,6 @@
 <w:document xmlns:wpc="http://schemas.microsoft.com/office/word/2010/wordprocessingCanvas" xmlns:mc="http://schemas.openxmlformats.org/markup-compatibility/2006" xmlns:o="urn:schemas-microsoft-com:office:office" xmlns:r="http://schemas.openxmlformats.org/officeDocument/2006/relationships" xmlns:m="http://schemas.openxmlformats.org/officeDocument/2006/math" xmlns:v="urn:schemas-microsoft-com:vml" xmlns:wp14="http://schemas.microsoft.com/office/word/2010/wordprocessingDrawing" xmlns:wp="http://schemas.openxmlformats.org/drawingml/2006/wordprocessingDrawing" xmlns:w10="urn:schemas-microsoft-com:office:word" xmlns:w="http://schemas.openxmlformats.org/wordprocessingml/2006/main" xmlns:w14="http://schemas.microsoft.com/office/word/2010/wordml" xmlns:wpg="http://schemas.microsoft.com/office/word/2010/wordprocessingGroup" xmlns:wpi="http://schemas.microsoft.com/office/word/2010/wordprocessingInk" xmlns:wne="http://schemas.microsoft.com/office/word/2006/wordml" xmlns:wps="http://schemas.microsoft.com/office/word/2010/wordprocessingShape" mc:Ignorable="w14 wp14">
   <w:body>
     <w:p>
-      <w:bookmarkStart w:id="0" w:name="_GoBack"/>
-      <w:bookmarkEnd w:id="0"/>
       <w:r>
         <w:t>Cartões de atributos</w:t>
       </w:r>
@@ -6544,6 +6542,54 @@
                                 <w:szCs w:val="20"/>
                               </w:rPr>
                             </w:pPr>
+                            <w:r>
+                              <w:rPr>
+                                <w:rFonts w:ascii="Arial" w:hAnsi="Arial"/>
+                                <w:sz w:val="20"/>
+                                <w:szCs w:val="20"/>
+                              </w:rPr>
+                              <w:tab/>
+                            </w:r>
+                            <w:r>
+                              <w:rPr>
+                                <w:rFonts w:ascii="Arial" w:hAnsi="Arial"/>
+                                <w:sz w:val="20"/>
+                                <w:szCs w:val="20"/>
+                              </w:rPr>
+                              <w:tab/>
+                            </w:r>
+                            <w:r>
+                              <w:rPr>
+                                <w:rFonts w:ascii="Arial" w:hAnsi="Arial"/>
+                                <w:sz w:val="20"/>
+                                <w:szCs w:val="20"/>
+                              </w:rPr>
+                              <w:tab/>
+                            </w:r>
+                            <w:r>
+                              <w:rPr>
+                                <w:rFonts w:ascii="Arial" w:hAnsi="Arial"/>
+                                <w:sz w:val="20"/>
+                                <w:szCs w:val="20"/>
+                              </w:rPr>
+                              <w:tab/>
+                            </w:r>
+                            <w:r>
+                              <w:rPr>
+                                <w:rFonts w:ascii="Arial" w:hAnsi="Arial"/>
+                                <w:sz w:val="20"/>
+                                <w:szCs w:val="20"/>
+                              </w:rPr>
+                              <w:tab/>
+                            </w:r>
+                            <w:r>
+                              <w:rPr>
+                                <w:rFonts w:ascii="Arial" w:hAnsi="Arial"/>
+                                <w:sz w:val="20"/>
+                                <w:szCs w:val="20"/>
+                              </w:rPr>
+                              <w:tab/>
+                            </w:r>
                           </w:p>
                           <w:p/>
                         </w:txbxContent>
@@ -6565,6 +6611,10 @@
           </mc:Choice>
           <mc:Fallback>
             <w:pict>
+              <v:shapetype id="_x0000_t202" coordsize="21600,21600" o:spt="202" path="m,l,21600r21600,l21600,xe">
+                <v:stroke joinstyle="miter"/>
+                <v:path gradientshapeok="t" o:connecttype="rect"/>
+              </v:shapetype>
               <v:shape id="_x0000_s1081" type="#_x0000_t202" style="position:absolute;margin-left:-43.05pt;margin-top:11.9pt;width:387pt;height:33pt;z-index:251725824;visibility:visible;mso-wrap-style:square;mso-width-percent:0;mso-height-percent:0;mso-wrap-distance-left:9pt;mso-wrap-distance-top:0;mso-wrap-distance-right:9pt;mso-wrap-distance-bottom:0;mso-position-horizontal:absolute;mso-position-horizontal-relative:text;mso-position-vertical:absolute;mso-position-vertical-relative:text;mso-width-percent:0;mso-height-percent:0;mso-width-relative:margin;mso-height-relative:margin;v-text-anchor:top" o:gfxdata="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">
                 <v:textbox>
                   <w:txbxContent>
@@ -6601,39 +6651,7 @@
                           <w:sz w:val="20"/>
                           <w:szCs w:val="20"/>
                         </w:rPr>
-                        <w:t>com base nos dado</w:t>
-                      </w:r>
-                      <w:r>
-                        <w:rPr>
-                          <w:rFonts w:ascii="Arial" w:hAnsi="Arial"/>
-                          <w:sz w:val="20"/>
-                          <w:szCs w:val="20"/>
-                        </w:rPr>
-                        <w:t>s adquirido</w:t>
-                      </w:r>
-                      <w:r>
-                        <w:rPr>
-                          <w:rFonts w:ascii="Arial" w:hAnsi="Arial"/>
-                          <w:sz w:val="20"/>
-                          <w:szCs w:val="20"/>
-                        </w:rPr>
-                        <w:t>s</w:t>
-                      </w:r>
-                      <w:r>
-                        <w:rPr>
-                          <w:rFonts w:ascii="Arial" w:hAnsi="Arial"/>
-                          <w:sz w:val="20"/>
-                          <w:szCs w:val="20"/>
-                        </w:rPr>
-                        <w:t>,</w:t>
-                      </w:r>
-                      <w:r>
-                        <w:rPr>
-                          <w:rFonts w:ascii="Arial" w:hAnsi="Arial"/>
-                          <w:sz w:val="20"/>
-                          <w:szCs w:val="20"/>
-                        </w:rPr>
-                        <w:t xml:space="preserve"> a média Ponderada.</w:t>
+                        <w:t>com base nos dados adquiridos, a média Ponderada.</w:t>
                       </w:r>
                     </w:p>
                     <w:p>
@@ -6645,6 +6663,54 @@
                           <w:szCs w:val="20"/>
                         </w:rPr>
                       </w:pPr>
+                      <w:r>
+                        <w:rPr>
+                          <w:rFonts w:ascii="Arial" w:hAnsi="Arial"/>
+                          <w:sz w:val="20"/>
+                          <w:szCs w:val="20"/>
+                        </w:rPr>
+                        <w:tab/>
+                      </w:r>
+                      <w:r>
+                        <w:rPr>
+                          <w:rFonts w:ascii="Arial" w:hAnsi="Arial"/>
+                          <w:sz w:val="20"/>
+                          <w:szCs w:val="20"/>
+                        </w:rPr>
+                        <w:tab/>
+                      </w:r>
+                      <w:r>
+                        <w:rPr>
+                          <w:rFonts w:ascii="Arial" w:hAnsi="Arial"/>
+                          <w:sz w:val="20"/>
+                          <w:szCs w:val="20"/>
+                        </w:rPr>
+                        <w:tab/>
+                      </w:r>
+                      <w:r>
+                        <w:rPr>
+                          <w:rFonts w:ascii="Arial" w:hAnsi="Arial"/>
+                          <w:sz w:val="20"/>
+                          <w:szCs w:val="20"/>
+                        </w:rPr>
+                        <w:tab/>
+                      </w:r>
+                      <w:r>
+                        <w:rPr>
+                          <w:rFonts w:ascii="Arial" w:hAnsi="Arial"/>
+                          <w:sz w:val="20"/>
+                          <w:szCs w:val="20"/>
+                        </w:rPr>
+                        <w:tab/>
+                      </w:r>
+                      <w:r>
+                        <w:rPr>
+                          <w:rFonts w:ascii="Arial" w:hAnsi="Arial"/>
+                          <w:sz w:val="20"/>
+                          <w:szCs w:val="20"/>
+                        </w:rPr>
+                        <w:tab/>
+                      </w:r>
                     </w:p>
                     <w:p/>
                   </w:txbxContent>
@@ -11154,6 +11220,7 @@
                                 <w:szCs w:val="20"/>
                               </w:rPr>
                             </w:pPr>
+                            <w:bookmarkStart w:id="0" w:name="_GoBack"/>
                             <w:r>
                               <w:rPr>
                                 <w:rFonts w:ascii="Arial" w:hAnsi="Arial"/>
@@ -11163,6 +11230,7 @@
                               <w:t xml:space="preserve">Essa funcionalidade é responsável por mostrar ao usuário o resultado provido do cálculo de média escolhido por esse mesmo. </w:t>
                             </w:r>
                           </w:p>
+                          <w:bookmarkEnd w:id="0"/>
                           <w:p/>
                         </w:txbxContent>
                       </wps:txbx>
@@ -11376,6 +11444,13 @@
                               <w:t>ID07</w:t>
                             </w:r>
                           </w:p>
+                          <w:p>
+                            <w:pPr>
+                              <w:rPr>
+                                <w:b/>
+                              </w:rPr>
+                            </w:pPr>
+                          </w:p>
                         </w:txbxContent>
                       </wps:txbx>
                       <wps:bodyPr rot="0" vert="horz" wrap="square" lIns="91440" tIns="45720" rIns="91440" bIns="45720" anchor="t" anchorCtr="0">
@@ -11410,8 +11485,13 @@
                         </w:rPr>
                         <w:t>ID07</w:t>
                       </w:r>
-                      <w:bookmarkStart w:id="1" w:name="_GoBack"/>
-                      <w:bookmarkEnd w:id="1"/>
+                    </w:p>
+                    <w:p>
+                      <w:pPr>
+                        <w:rPr>
+                          <w:b/>
+                        </w:rPr>
+                      </w:pPr>
                     </w:p>
                   </w:txbxContent>
                 </v:textbox>
